--- a/course reviews/Student_12_Course_400.docx
+++ b/course reviews/Student_12_Course_400.docx
@@ -9,24 +9,24 @@
     </w:p>
     <w:p>
       <w:r>
-        <w:t>1) Putting Social Sciences to the Test. (ANTH434)</w:t>
-        <w:br/>
-        <w:t>2) 𝑰 𝒔𝒄𝒐𝒓𝒆𝒅 𝒂𝒏 𝑨- 𝒊𝒏 𝒕𝒉𝒊𝒔 𝒄𝒐𝒖𝒓𝒔𝒆.</w:t>
-        <w:br/>
-        <w:t>3) Very resourceful course. Taught by 4 instructors, an RA, and 2 surveyors. The coursework was very extensive but really crucial in my understanding of behavioral economics and the realities of people and their lives esp. in the lower-middle income brackets of Lahore. We'd go to Chungi, and other localities around it every other Saturday to conduct surveys and ethnographies for 4-6 hours each. Incredibly competitive as well.</w:t>
-        <w:br/>
-        <w:t>4) 𝑪𝒐𝒖𝒓𝒔𝒆 𝒅𝒊𝒇𝒇𝒊𝒄𝒖𝒍𝒕𝒚 𝒘𝒂𝒔 𝒂 5.</w:t>
+        <w:t>Semesters offered: Fall,spring</w:t>
       </w:r>
     </w:p>
     <w:p>
       <w:r>
-        <w:t>Gpa: 1) Putting Social Sciences to the Test. (ANTH434)</w:t>
+        <w:t>Course aliases: DL, Deep Learning</w:t>
+      </w:r>
+    </w:p>
+    <w:p>
+      <w:r>
+        <w:t>Course review:</w:t>
         <w:br/>
-        <w:t>2) 𝑰 𝒔𝒄𝒐𝒓𝒆𝒅 𝒂𝒏 𝑨- 𝒊𝒏 𝒕𝒉𝒊𝒔 𝒄𝒐𝒖𝒓𝒔𝒆.</w:t>
-        <w:br/>
-        <w:t>3) Very resourceful course. Taught by 4 instructors, an RA, and 2 surveyors. The coursework was very extensive but really crucial in my understanding of behavioral economics and the realities of people and their lives esp. in the lower-middle income brackets of Lahore. We'd go to Chungi, and other localities around it every other Saturday to conduct surveys and ethnographies for 4-6 hours each. Incredibly competitive as well.</w:t>
-        <w:br/>
-        <w:t>4) 𝑪𝒐𝒖𝒓𝒔𝒆 𝒅𝒊𝒇𝒇𝒊𝒄𝒖𝒍𝒕𝒚 𝒘𝒂𝒔 𝒂 5.</w:t>
+        <w:t>Provides alot of rigour and expects students to engage in research projects. An example is Deep learning</w:t>
+      </w:r>
+    </w:p>
+    <w:p>
+      <w:r>
+        <w:t>GPA: 3.30-3.60</w:t>
       </w:r>
     </w:p>
     <w:sectPr>
